--- a/2.Linux/07.Parsing Text/Linux Lab 7.docx
+++ b/2.Linux/07.Parsing Text/Linux Lab 7.docx
@@ -302,7 +302,13 @@
         </w:rPr>
       </w:pPr>
       <w:r>
-        <w:t>Download File_Access.txt from Canvas.  If you’ve downloaded the file from your Windows Host (the OS you are running VMware Player on), you’ll need to copy it to your CentOS VM.  If VMware Tools or open-vm-tools, is running on your VM, you’ll be able to copy and paste the file directly into your Home directory as shown below.</w:t>
+        <w:t xml:space="preserve">Download File_Access.txt from Canvas.  If you’ve downloaded the file from your Windows Host (the OS you are running VMware Player on), you’ll need to copy it to your </w:t>
+      </w:r>
+      <w:r>
+        <w:t>Linux</w:t>
+      </w:r>
+      <w:r>
+        <w:t xml:space="preserve"> VM.  If VMware Tools or open-vm-tools, is running on your VM, you’ll be able to copy and paste the file directly into your Home directory as shown below.</w:t>
       </w:r>
       <w:r>
         <w:br/>

--- a/2.Linux/07.Parsing Text/Linux Lab 7.docx
+++ b/2.Linux/07.Parsing Text/Linux Lab 7.docx
@@ -131,7 +131,21 @@
         <w:rPr>
           <w:rFonts w:ascii="Courier New" w:hAnsi="Courier New" w:cs="Courier New"/>
         </w:rPr>
-        <w:t>$ ls -l /usr/bin &gt; ls-output.txt</w:t>
+        <w:t>$ ls -l /</w:t>
+      </w:r>
+      <w:proofErr w:type="spellStart"/>
+      <w:r>
+        <w:rPr>
+          <w:rFonts w:ascii="Courier New" w:hAnsi="Courier New" w:cs="Courier New"/>
+        </w:rPr>
+        <w:t>usr</w:t>
+      </w:r>
+      <w:proofErr w:type="spellEnd"/>
+      <w:r>
+        <w:rPr>
+          <w:rFonts w:ascii="Courier New" w:hAnsi="Courier New" w:cs="Courier New"/>
+        </w:rPr>
+        <w:t>/bin &gt; ls-output.txt</w:t>
       </w:r>
       <w:r>
         <w:rPr>
@@ -169,17 +183,49 @@
       <w:r>
         <w:t xml:space="preserve"> (or pipeline) makes the output of one command be the input of the next command.  In a previous lab, the </w:t>
       </w:r>
-      <w:r>
-        <w:rPr>
-          <w:rFonts w:ascii="Courier New" w:hAnsi="Courier New" w:cs="Courier New"/>
-        </w:rPr>
-        <w:t>ps aux</w:t>
-      </w:r>
-      <w:r>
-        <w:t xml:space="preserve"> file gave us a lot of output and we were only looking for the line that contained “xlogo.”  </w:t>
-      </w:r>
-      <w:r>
-        <w:t>So, we piped the output of the ps command into grep to search for lines containing xlogo.</w:t>
+      <w:proofErr w:type="spellStart"/>
+      <w:r>
+        <w:rPr>
+          <w:rFonts w:ascii="Courier New" w:hAnsi="Courier New" w:cs="Courier New"/>
+        </w:rPr>
+        <w:t>ps</w:t>
+      </w:r>
+      <w:proofErr w:type="spellEnd"/>
+      <w:r>
+        <w:rPr>
+          <w:rFonts w:ascii="Courier New" w:hAnsi="Courier New" w:cs="Courier New"/>
+        </w:rPr>
+        <w:t xml:space="preserve"> aux</w:t>
+      </w:r>
+      <w:r>
+        <w:t xml:space="preserve"> file gave us a lot of output and we were only looking for the line that contained “</w:t>
+      </w:r>
+      <w:proofErr w:type="spellStart"/>
+      <w:r>
+        <w:t>xlogo</w:t>
+      </w:r>
+      <w:proofErr w:type="spellEnd"/>
+      <w:r>
+        <w:t xml:space="preserve">.”  </w:t>
+      </w:r>
+      <w:r>
+        <w:t xml:space="preserve">So, we piped the output of the </w:t>
+      </w:r>
+      <w:proofErr w:type="spellStart"/>
+      <w:r>
+        <w:t>ps</w:t>
+      </w:r>
+      <w:proofErr w:type="spellEnd"/>
+      <w:r>
+        <w:t xml:space="preserve"> command into grep to search for lines containing </w:t>
+      </w:r>
+      <w:proofErr w:type="spellStart"/>
+      <w:r>
+        <w:t>xlogo</w:t>
+      </w:r>
+      <w:proofErr w:type="spellEnd"/>
+      <w:r>
+        <w:t>.</w:t>
       </w:r>
       <w:r>
         <w:br/>
@@ -188,8 +234,30 @@
         <w:rPr>
           <w:rFonts w:ascii="Courier New" w:hAnsi="Courier New" w:cs="Courier New"/>
         </w:rPr>
-        <w:t>$ ps aux | grep xlogo</w:t>
-      </w:r>
+        <w:t xml:space="preserve">$ </w:t>
+      </w:r>
+      <w:proofErr w:type="spellStart"/>
+      <w:r>
+        <w:rPr>
+          <w:rFonts w:ascii="Courier New" w:hAnsi="Courier New" w:cs="Courier New"/>
+        </w:rPr>
+        <w:t>ps</w:t>
+      </w:r>
+      <w:proofErr w:type="spellEnd"/>
+      <w:r>
+        <w:rPr>
+          <w:rFonts w:ascii="Courier New" w:hAnsi="Courier New" w:cs="Courier New"/>
+        </w:rPr>
+        <w:t xml:space="preserve"> aux | grep </w:t>
+      </w:r>
+      <w:proofErr w:type="spellStart"/>
+      <w:r>
+        <w:rPr>
+          <w:rFonts w:ascii="Courier New" w:hAnsi="Courier New" w:cs="Courier New"/>
+        </w:rPr>
+        <w:t>xlogo</w:t>
+      </w:r>
+      <w:proofErr w:type="spellEnd"/>
     </w:p>
     <w:p>
       <w:pPr>
@@ -259,11 +327,7 @@
         <w:t xml:space="preserve"> files</w:t>
       </w:r>
       <w:r>
-        <w:t xml:space="preserve"> accessed are listed multiple times.  Our job is to extract just the file names.  We could do this manually, but it would take a lot of </w:t>
-      </w:r>
-      <w:r>
-        <w:lastRenderedPageBreak/>
-        <w:t>time to c</w:t>
+        <w:t xml:space="preserve"> accessed are listed multiple times.  Our job is to extract just the file names.  We could do this manually, but it would take a lot of time to c</w:t>
       </w:r>
       <w:r>
         <w:t xml:space="preserve">arefully examine the entire </w:t>
@@ -308,7 +372,15 @@
         <w:t>Linux</w:t>
       </w:r>
       <w:r>
-        <w:t xml:space="preserve"> VM.  If VMware Tools or open-vm-tools, is running on your VM, you’ll be able to copy and paste the file directly into your Home directory as shown below.</w:t>
+        <w:t xml:space="preserve"> VM.  If VMware Tools or open-</w:t>
+      </w:r>
+      <w:proofErr w:type="spellStart"/>
+      <w:r>
+        <w:t>vm</w:t>
+      </w:r>
+      <w:proofErr w:type="spellEnd"/>
+      <w:r>
+        <w:t>-tools, is running on your VM, you’ll be able to copy and paste the file directly into your Home directory as shown below.</w:t>
       </w:r>
       <w:r>
         <w:br/>
@@ -638,7 +710,6 @@
           <w:sz w:val="18"/>
           <w:szCs w:val="18"/>
         </w:rPr>
-        <w:lastRenderedPageBreak/>
         <w:t xml:space="preserve">  Source: Microsoft-Windows-Security-Auditing</w:t>
       </w:r>
     </w:p>
@@ -1617,7 +1688,6 @@
           <w:sz w:val="18"/>
           <w:szCs w:val="18"/>
         </w:rPr>
-        <w:lastRenderedPageBreak/>
         <w:t xml:space="preserve">        Object Name:            C:\SharedFiles\CorporatePlans\productupgrades.xlsx</w:t>
       </w:r>
     </w:p>
@@ -1891,110 +1961,452 @@
           <w:sz w:val="18"/>
           <w:szCs w:val="18"/>
         </w:rPr>
-        <w:t>^IObject Name:^I-^M$</w:t>
-      </w:r>
-    </w:p>
-    <w:p>
-      <w:pPr>
-        <w:spacing w:after="0"/>
-        <w:rPr>
-          <w:rFonts w:ascii="Courier New" w:hAnsi="Courier New" w:cs="Courier New"/>
-          <w:sz w:val="18"/>
-          <w:szCs w:val="18"/>
-        </w:rPr>
-      </w:pPr>
-      <w:r>
-        <w:rPr>
-          <w:rFonts w:ascii="Courier New" w:hAnsi="Courier New" w:cs="Courier New"/>
-          <w:sz w:val="18"/>
-          <w:szCs w:val="18"/>
-        </w:rPr>
-        <w:t>^IObject Name:^I-^M$</w:t>
-      </w:r>
-    </w:p>
-    <w:p>
-      <w:pPr>
-        <w:spacing w:after="0"/>
-        <w:rPr>
-          <w:rFonts w:ascii="Courier New" w:hAnsi="Courier New" w:cs="Courier New"/>
-          <w:sz w:val="18"/>
-          <w:szCs w:val="18"/>
-        </w:rPr>
-      </w:pPr>
-      <w:r>
-        <w:rPr>
-          <w:rFonts w:ascii="Courier New" w:hAnsi="Courier New" w:cs="Courier New"/>
-          <w:sz w:val="18"/>
-          <w:szCs w:val="18"/>
-        </w:rPr>
-        <w:t>^IObject Name:^I^IC:\SharedFiles\games\approvedgames.txt^M$</w:t>
-      </w:r>
-    </w:p>
-    <w:p>
-      <w:pPr>
-        <w:spacing w:after="0"/>
-        <w:rPr>
-          <w:rFonts w:ascii="Courier New" w:hAnsi="Courier New" w:cs="Courier New"/>
-          <w:sz w:val="18"/>
-          <w:szCs w:val="18"/>
-        </w:rPr>
-      </w:pPr>
-      <w:r>
-        <w:rPr>
-          <w:rFonts w:ascii="Courier New" w:hAnsi="Courier New" w:cs="Courier New"/>
-          <w:sz w:val="18"/>
-          <w:szCs w:val="18"/>
-        </w:rPr>
-        <w:t>^IObject Name:^I^IC:\SharedFiles\games\approvedgames.txt^M$</w:t>
-      </w:r>
-    </w:p>
-    <w:p>
-      <w:pPr>
-        <w:spacing w:after="0"/>
-        <w:rPr>
-          <w:rFonts w:ascii="Courier New" w:hAnsi="Courier New" w:cs="Courier New"/>
-          <w:sz w:val="18"/>
-          <w:szCs w:val="18"/>
-        </w:rPr>
-      </w:pPr>
-      <w:r>
-        <w:rPr>
-          <w:rFonts w:ascii="Courier New" w:hAnsi="Courier New" w:cs="Courier New"/>
-          <w:sz w:val="18"/>
-          <w:szCs w:val="18"/>
-        </w:rPr>
-        <w:t>^IObject Name:^I^IC:\SharedFiles\games^M$</w:t>
-      </w:r>
-    </w:p>
-    <w:p>
-      <w:pPr>
-        <w:spacing w:after="0"/>
-        <w:rPr>
-          <w:rFonts w:ascii="Courier New" w:hAnsi="Courier New" w:cs="Courier New"/>
-          <w:sz w:val="18"/>
-          <w:szCs w:val="18"/>
-        </w:rPr>
-      </w:pPr>
-      <w:r>
-        <w:rPr>
-          <w:rFonts w:ascii="Courier New" w:hAnsi="Courier New" w:cs="Courier New"/>
-          <w:sz w:val="18"/>
-          <w:szCs w:val="18"/>
-        </w:rPr>
-        <w:t>^IObject Name:^I^IC:\SharedFiles\CorporatePlans\productupgrades.xlsx^M$</w:t>
-      </w:r>
-    </w:p>
-    <w:p>
-      <w:pPr>
-        <w:spacing w:after="0"/>
-      </w:pPr>
-      <w:r>
-        <w:rPr>
-          <w:rFonts w:ascii="Courier New" w:hAnsi="Courier New" w:cs="Courier New"/>
-          <w:sz w:val="18"/>
-          <w:szCs w:val="18"/>
-        </w:rPr>
-        <w:t>^IObject Name:^I^IC:\SharedFiles\CorporatePlans\productupgrades.xlsx^M$</w:t>
+        <w:t>^</w:t>
+      </w:r>
+      <w:proofErr w:type="spellStart"/>
+      <w:r>
+        <w:rPr>
+          <w:rFonts w:ascii="Courier New" w:hAnsi="Courier New" w:cs="Courier New"/>
+          <w:sz w:val="18"/>
+          <w:szCs w:val="18"/>
+        </w:rPr>
+        <w:t>IObject</w:t>
+      </w:r>
+      <w:proofErr w:type="spellEnd"/>
+      <w:r>
+        <w:rPr>
+          <w:rFonts w:ascii="Courier New" w:hAnsi="Courier New" w:cs="Courier New"/>
+          <w:sz w:val="18"/>
+          <w:szCs w:val="18"/>
+        </w:rPr>
+        <w:t xml:space="preserve"> Name:^I-^M$</w:t>
+      </w:r>
+    </w:p>
+    <w:p>
+      <w:pPr>
+        <w:spacing w:after="0"/>
+        <w:rPr>
+          <w:rFonts w:ascii="Courier New" w:hAnsi="Courier New" w:cs="Courier New"/>
+          <w:sz w:val="18"/>
+          <w:szCs w:val="18"/>
+        </w:rPr>
+      </w:pPr>
+      <w:r>
+        <w:rPr>
+          <w:rFonts w:ascii="Courier New" w:hAnsi="Courier New" w:cs="Courier New"/>
+          <w:sz w:val="18"/>
+          <w:szCs w:val="18"/>
+        </w:rPr>
+        <w:t>^</w:t>
+      </w:r>
+      <w:proofErr w:type="spellStart"/>
+      <w:r>
+        <w:rPr>
+          <w:rFonts w:ascii="Courier New" w:hAnsi="Courier New" w:cs="Courier New"/>
+          <w:sz w:val="18"/>
+          <w:szCs w:val="18"/>
+        </w:rPr>
+        <w:t>IObject</w:t>
+      </w:r>
+      <w:proofErr w:type="spellEnd"/>
+      <w:r>
+        <w:rPr>
+          <w:rFonts w:ascii="Courier New" w:hAnsi="Courier New" w:cs="Courier New"/>
+          <w:sz w:val="18"/>
+          <w:szCs w:val="18"/>
+        </w:rPr>
+        <w:t xml:space="preserve"> Name:^I-^M$</w:t>
+      </w:r>
+    </w:p>
+    <w:p>
+      <w:pPr>
+        <w:spacing w:after="0"/>
+        <w:rPr>
+          <w:rFonts w:ascii="Courier New" w:hAnsi="Courier New" w:cs="Courier New"/>
+          <w:sz w:val="18"/>
+          <w:szCs w:val="18"/>
+        </w:rPr>
+      </w:pPr>
+      <w:r>
+        <w:rPr>
+          <w:rFonts w:ascii="Courier New" w:hAnsi="Courier New" w:cs="Courier New"/>
+          <w:sz w:val="18"/>
+          <w:szCs w:val="18"/>
+        </w:rPr>
+        <w:t>^</w:t>
+      </w:r>
+      <w:proofErr w:type="spellStart"/>
+      <w:r>
+        <w:rPr>
+          <w:rFonts w:ascii="Courier New" w:hAnsi="Courier New" w:cs="Courier New"/>
+          <w:sz w:val="18"/>
+          <w:szCs w:val="18"/>
+        </w:rPr>
+        <w:t>IObject</w:t>
+      </w:r>
+      <w:proofErr w:type="spellEnd"/>
+      <w:r>
+        <w:rPr>
+          <w:rFonts w:ascii="Courier New" w:hAnsi="Courier New" w:cs="Courier New"/>
+          <w:sz w:val="18"/>
+          <w:szCs w:val="18"/>
+        </w:rPr>
+        <w:t xml:space="preserve"> Name:^I^IC:\</w:t>
+      </w:r>
+      <w:proofErr w:type="spellStart"/>
+      <w:r>
+        <w:rPr>
+          <w:rFonts w:ascii="Courier New" w:hAnsi="Courier New" w:cs="Courier New"/>
+          <w:sz w:val="18"/>
+          <w:szCs w:val="18"/>
+        </w:rPr>
+        <w:t>SharedFiles</w:t>
+      </w:r>
+      <w:proofErr w:type="spellEnd"/>
+      <w:r>
+        <w:rPr>
+          <w:rFonts w:ascii="Courier New" w:hAnsi="Courier New" w:cs="Courier New"/>
+          <w:sz w:val="18"/>
+          <w:szCs w:val="18"/>
+        </w:rPr>
+        <w:t>\games\</w:t>
+      </w:r>
+      <w:proofErr w:type="spellStart"/>
+      <w:r>
+        <w:rPr>
+          <w:rFonts w:ascii="Courier New" w:hAnsi="Courier New" w:cs="Courier New"/>
+          <w:sz w:val="18"/>
+          <w:szCs w:val="18"/>
+        </w:rPr>
+        <w:t>approvedgames.txt^M</w:t>
+      </w:r>
+      <w:proofErr w:type="spellEnd"/>
+      <w:r>
+        <w:rPr>
+          <w:rFonts w:ascii="Courier New" w:hAnsi="Courier New" w:cs="Courier New"/>
+          <w:sz w:val="18"/>
+          <w:szCs w:val="18"/>
+        </w:rPr>
+        <w:t>$</w:t>
+      </w:r>
+    </w:p>
+    <w:p>
+      <w:pPr>
+        <w:spacing w:after="0"/>
+        <w:rPr>
+          <w:rFonts w:ascii="Courier New" w:hAnsi="Courier New" w:cs="Courier New"/>
+          <w:sz w:val="18"/>
+          <w:szCs w:val="18"/>
+        </w:rPr>
+      </w:pPr>
+      <w:r>
+        <w:rPr>
+          <w:rFonts w:ascii="Courier New" w:hAnsi="Courier New" w:cs="Courier New"/>
+          <w:sz w:val="18"/>
+          <w:szCs w:val="18"/>
+        </w:rPr>
+        <w:t>^</w:t>
+      </w:r>
+      <w:proofErr w:type="spellStart"/>
+      <w:r>
+        <w:rPr>
+          <w:rFonts w:ascii="Courier New" w:hAnsi="Courier New" w:cs="Courier New"/>
+          <w:sz w:val="18"/>
+          <w:szCs w:val="18"/>
+        </w:rPr>
+        <w:t>IObject</w:t>
+      </w:r>
+      <w:proofErr w:type="spellEnd"/>
+      <w:r>
+        <w:rPr>
+          <w:rFonts w:ascii="Courier New" w:hAnsi="Courier New" w:cs="Courier New"/>
+          <w:sz w:val="18"/>
+          <w:szCs w:val="18"/>
+        </w:rPr>
+        <w:t xml:space="preserve"> Name:^I^IC:\</w:t>
+      </w:r>
+      <w:proofErr w:type="spellStart"/>
+      <w:r>
+        <w:rPr>
+          <w:rFonts w:ascii="Courier New" w:hAnsi="Courier New" w:cs="Courier New"/>
+          <w:sz w:val="18"/>
+          <w:szCs w:val="18"/>
+        </w:rPr>
+        <w:t>SharedFiles</w:t>
+      </w:r>
+      <w:proofErr w:type="spellEnd"/>
+      <w:r>
+        <w:rPr>
+          <w:rFonts w:ascii="Courier New" w:hAnsi="Courier New" w:cs="Courier New"/>
+          <w:sz w:val="18"/>
+          <w:szCs w:val="18"/>
+        </w:rPr>
+        <w:t>\games\</w:t>
+      </w:r>
+      <w:proofErr w:type="spellStart"/>
+      <w:r>
+        <w:rPr>
+          <w:rFonts w:ascii="Courier New" w:hAnsi="Courier New" w:cs="Courier New"/>
+          <w:sz w:val="18"/>
+          <w:szCs w:val="18"/>
+        </w:rPr>
+        <w:t>approvedgames.txt^M</w:t>
+      </w:r>
+      <w:proofErr w:type="spellEnd"/>
+      <w:r>
+        <w:rPr>
+          <w:rFonts w:ascii="Courier New" w:hAnsi="Courier New" w:cs="Courier New"/>
+          <w:sz w:val="18"/>
+          <w:szCs w:val="18"/>
+        </w:rPr>
+        <w:t>$</w:t>
+      </w:r>
+    </w:p>
+    <w:p>
+      <w:pPr>
+        <w:spacing w:after="0"/>
+        <w:rPr>
+          <w:rFonts w:ascii="Courier New" w:hAnsi="Courier New" w:cs="Courier New"/>
+          <w:sz w:val="18"/>
+          <w:szCs w:val="18"/>
+        </w:rPr>
+      </w:pPr>
+      <w:r>
+        <w:rPr>
+          <w:rFonts w:ascii="Courier New" w:hAnsi="Courier New" w:cs="Courier New"/>
+          <w:sz w:val="18"/>
+          <w:szCs w:val="18"/>
+        </w:rPr>
+        <w:t>^</w:t>
+      </w:r>
+      <w:proofErr w:type="spellStart"/>
+      <w:r>
+        <w:rPr>
+          <w:rFonts w:ascii="Courier New" w:hAnsi="Courier New" w:cs="Courier New"/>
+          <w:sz w:val="18"/>
+          <w:szCs w:val="18"/>
+        </w:rPr>
+        <w:t>IObject</w:t>
+      </w:r>
+      <w:proofErr w:type="spellEnd"/>
+      <w:r>
+        <w:rPr>
+          <w:rFonts w:ascii="Courier New" w:hAnsi="Courier New" w:cs="Courier New"/>
+          <w:sz w:val="18"/>
+          <w:szCs w:val="18"/>
+        </w:rPr>
+        <w:t xml:space="preserve"> Name:^I^IC:\</w:t>
+      </w:r>
+      <w:proofErr w:type="spellStart"/>
+      <w:r>
+        <w:rPr>
+          <w:rFonts w:ascii="Courier New" w:hAnsi="Courier New" w:cs="Courier New"/>
+          <w:sz w:val="18"/>
+          <w:szCs w:val="18"/>
+        </w:rPr>
+        <w:t>SharedFiles</w:t>
+      </w:r>
+      <w:proofErr w:type="spellEnd"/>
+      <w:r>
+        <w:rPr>
+          <w:rFonts w:ascii="Courier New" w:hAnsi="Courier New" w:cs="Courier New"/>
+          <w:sz w:val="18"/>
+          <w:szCs w:val="18"/>
+        </w:rPr>
+        <w:t>\</w:t>
+      </w:r>
+      <w:proofErr w:type="spellStart"/>
+      <w:r>
+        <w:rPr>
+          <w:rFonts w:ascii="Courier New" w:hAnsi="Courier New" w:cs="Courier New"/>
+          <w:sz w:val="18"/>
+          <w:szCs w:val="18"/>
+        </w:rPr>
+        <w:t>games^M</w:t>
+      </w:r>
+      <w:proofErr w:type="spellEnd"/>
+      <w:r>
+        <w:rPr>
+          <w:rFonts w:ascii="Courier New" w:hAnsi="Courier New" w:cs="Courier New"/>
+          <w:sz w:val="18"/>
+          <w:szCs w:val="18"/>
+        </w:rPr>
+        <w:t>$</w:t>
+      </w:r>
+    </w:p>
+    <w:p>
+      <w:pPr>
+        <w:spacing w:after="0"/>
+        <w:rPr>
+          <w:rFonts w:ascii="Courier New" w:hAnsi="Courier New" w:cs="Courier New"/>
+          <w:sz w:val="18"/>
+          <w:szCs w:val="18"/>
+        </w:rPr>
+      </w:pPr>
+      <w:r>
+        <w:rPr>
+          <w:rFonts w:ascii="Courier New" w:hAnsi="Courier New" w:cs="Courier New"/>
+          <w:sz w:val="18"/>
+          <w:szCs w:val="18"/>
+        </w:rPr>
+        <w:t>^</w:t>
+      </w:r>
+      <w:proofErr w:type="spellStart"/>
+      <w:r>
+        <w:rPr>
+          <w:rFonts w:ascii="Courier New" w:hAnsi="Courier New" w:cs="Courier New"/>
+          <w:sz w:val="18"/>
+          <w:szCs w:val="18"/>
+        </w:rPr>
+        <w:t>IObject</w:t>
+      </w:r>
+      <w:proofErr w:type="spellEnd"/>
+      <w:r>
+        <w:rPr>
+          <w:rFonts w:ascii="Courier New" w:hAnsi="Courier New" w:cs="Courier New"/>
+          <w:sz w:val="18"/>
+          <w:szCs w:val="18"/>
+        </w:rPr>
+        <w:t xml:space="preserve"> Name:^I^IC:\</w:t>
+      </w:r>
+      <w:proofErr w:type="spellStart"/>
+      <w:r>
+        <w:rPr>
+          <w:rFonts w:ascii="Courier New" w:hAnsi="Courier New" w:cs="Courier New"/>
+          <w:sz w:val="18"/>
+          <w:szCs w:val="18"/>
+        </w:rPr>
+        <w:t>SharedFiles</w:t>
+      </w:r>
+      <w:proofErr w:type="spellEnd"/>
+      <w:r>
+        <w:rPr>
+          <w:rFonts w:ascii="Courier New" w:hAnsi="Courier New" w:cs="Courier New"/>
+          <w:sz w:val="18"/>
+          <w:szCs w:val="18"/>
+        </w:rPr>
+        <w:t>\</w:t>
+      </w:r>
+      <w:proofErr w:type="spellStart"/>
+      <w:r>
+        <w:rPr>
+          <w:rFonts w:ascii="Courier New" w:hAnsi="Courier New" w:cs="Courier New"/>
+          <w:sz w:val="18"/>
+          <w:szCs w:val="18"/>
+        </w:rPr>
+        <w:t>CorporatePlans</w:t>
+      </w:r>
+      <w:proofErr w:type="spellEnd"/>
+      <w:r>
+        <w:rPr>
+          <w:rFonts w:ascii="Courier New" w:hAnsi="Courier New" w:cs="Courier New"/>
+          <w:sz w:val="18"/>
+          <w:szCs w:val="18"/>
+        </w:rPr>
+        <w:t>\</w:t>
+      </w:r>
+      <w:proofErr w:type="spellStart"/>
+      <w:r>
+        <w:rPr>
+          <w:rFonts w:ascii="Courier New" w:hAnsi="Courier New" w:cs="Courier New"/>
+          <w:sz w:val="18"/>
+          <w:szCs w:val="18"/>
+        </w:rPr>
+        <w:t>productupgrades.xlsx^M</w:t>
+      </w:r>
+      <w:proofErr w:type="spellEnd"/>
+      <w:r>
+        <w:rPr>
+          <w:rFonts w:ascii="Courier New" w:hAnsi="Courier New" w:cs="Courier New"/>
+          <w:sz w:val="18"/>
+          <w:szCs w:val="18"/>
+        </w:rPr>
+        <w:t>$</w:t>
+      </w:r>
+    </w:p>
+    <w:p>
+      <w:pPr>
+        <w:spacing w:after="0"/>
+      </w:pPr>
+      <w:r>
+        <w:rPr>
+          <w:rFonts w:ascii="Courier New" w:hAnsi="Courier New" w:cs="Courier New"/>
+          <w:sz w:val="18"/>
+          <w:szCs w:val="18"/>
+        </w:rPr>
+        <w:t>^</w:t>
+      </w:r>
+      <w:proofErr w:type="spellStart"/>
+      <w:r>
+        <w:rPr>
+          <w:rFonts w:ascii="Courier New" w:hAnsi="Courier New" w:cs="Courier New"/>
+          <w:sz w:val="18"/>
+          <w:szCs w:val="18"/>
+        </w:rPr>
+        <w:t>IObject</w:t>
+      </w:r>
+      <w:proofErr w:type="spellEnd"/>
+      <w:r>
+        <w:rPr>
+          <w:rFonts w:ascii="Courier New" w:hAnsi="Courier New" w:cs="Courier New"/>
+          <w:sz w:val="18"/>
+          <w:szCs w:val="18"/>
+        </w:rPr>
+        <w:t xml:space="preserve"> Name:^I^IC:\</w:t>
+      </w:r>
+      <w:proofErr w:type="spellStart"/>
+      <w:r>
+        <w:rPr>
+          <w:rFonts w:ascii="Courier New" w:hAnsi="Courier New" w:cs="Courier New"/>
+          <w:sz w:val="18"/>
+          <w:szCs w:val="18"/>
+        </w:rPr>
+        <w:t>SharedFiles</w:t>
+      </w:r>
+      <w:proofErr w:type="spellEnd"/>
+      <w:r>
+        <w:rPr>
+          <w:rFonts w:ascii="Courier New" w:hAnsi="Courier New" w:cs="Courier New"/>
+          <w:sz w:val="18"/>
+          <w:szCs w:val="18"/>
+        </w:rPr>
+        <w:t>\</w:t>
+      </w:r>
+      <w:proofErr w:type="spellStart"/>
+      <w:r>
+        <w:rPr>
+          <w:rFonts w:ascii="Courier New" w:hAnsi="Courier New" w:cs="Courier New"/>
+          <w:sz w:val="18"/>
+          <w:szCs w:val="18"/>
+        </w:rPr>
+        <w:t>CorporatePlans</w:t>
+      </w:r>
+      <w:proofErr w:type="spellEnd"/>
+      <w:r>
+        <w:rPr>
+          <w:rFonts w:ascii="Courier New" w:hAnsi="Courier New" w:cs="Courier New"/>
+          <w:sz w:val="18"/>
+          <w:szCs w:val="18"/>
+        </w:rPr>
+        <w:t>\</w:t>
+      </w:r>
+      <w:proofErr w:type="spellStart"/>
+      <w:r>
+        <w:rPr>
+          <w:rFonts w:ascii="Courier New" w:hAnsi="Courier New" w:cs="Courier New"/>
+          <w:sz w:val="18"/>
+          <w:szCs w:val="18"/>
+        </w:rPr>
+        <w:t>productupgrades.xlsx^M</w:t>
+      </w:r>
+      <w:proofErr w:type="spellEnd"/>
+      <w:r>
+        <w:rPr>
+          <w:rFonts w:ascii="Courier New" w:hAnsi="Courier New" w:cs="Courier New"/>
+          <w:sz w:val="18"/>
+          <w:szCs w:val="18"/>
+        </w:rPr>
+        <w:t>$</w:t>
       </w:r>
       <w:r>
         <w:br/>
@@ -2206,7 +2618,6 @@
         <w:rPr>
           <w:noProof/>
         </w:rPr>
-        <w:lastRenderedPageBreak/>
         <w:t xml:space="preserve">Once you have what you want, redirect the output into </w:t>
       </w:r>
       <w:r>
@@ -2671,7 +3082,13 @@
     </w:p>
     <w:p>
       <w:r>
-        <w:t>A true Linux sysadmin doesn’t usually create intermediate files like we did.  Instead, they will put it in one command like this:</w:t>
+        <w:t xml:space="preserve">A true Linux sysadmin </w:t>
+      </w:r>
+      <w:r>
+        <w:t>does not</w:t>
+      </w:r>
+      <w:r>
+        <w:t xml:space="preserve"> usually create intermediate files like we did.  Instead, they will put it in one command like this:</w:t>
       </w:r>
     </w:p>
     <w:p>
@@ -2768,6 +3185,309 @@
       </w:r>
       <w:r>
         <w:t>.</w:t>
+      </w:r>
+      <w:r>
+        <w:t xml:space="preserve">  For example, a sysadmin may follow this sequence:</w:t>
+      </w:r>
+    </w:p>
+    <w:p>
+      <w:pPr>
+        <w:spacing w:after="0"/>
+      </w:pPr>
+    </w:p>
+    <w:p>
+      <w:pPr>
+        <w:spacing w:after="0"/>
+        <w:rPr>
+          <w:rFonts w:ascii="Courier New" w:hAnsi="Courier New" w:cs="Courier New"/>
+          <w:noProof/>
+          <w:sz w:val="20"/>
+        </w:rPr>
+      </w:pPr>
+      <w:r>
+        <w:rPr>
+          <w:rFonts w:ascii="Courier New" w:hAnsi="Courier New" w:cs="Courier New"/>
+          <w:noProof/>
+          <w:sz w:val="20"/>
+        </w:rPr>
+        <w:t>g</w:t>
+      </w:r>
+      <w:r>
+        <w:rPr>
+          <w:rFonts w:ascii="Courier New" w:hAnsi="Courier New" w:cs="Courier New"/>
+          <w:noProof/>
+          <w:sz w:val="20"/>
+        </w:rPr>
+        <w:t>rep "Object Name:" File</w:t>
+      </w:r>
+      <w:r>
+        <w:rPr>
+          <w:rFonts w:ascii="Courier New" w:hAnsi="Courier New" w:cs="Courier New"/>
+          <w:noProof/>
+          <w:sz w:val="20"/>
+        </w:rPr>
+        <w:t>_</w:t>
+      </w:r>
+      <w:r>
+        <w:rPr>
+          <w:rFonts w:ascii="Courier New" w:hAnsi="Courier New" w:cs="Courier New"/>
+          <w:noProof/>
+          <w:sz w:val="20"/>
+        </w:rPr>
+        <w:t xml:space="preserve">Access.txt | </w:t>
+      </w:r>
+      <w:r>
+        <w:rPr>
+          <w:rFonts w:ascii="Courier New" w:hAnsi="Courier New" w:cs="Courier New"/>
+          <w:noProof/>
+          <w:sz w:val="20"/>
+        </w:rPr>
+        <w:t xml:space="preserve">less  </w:t>
+      </w:r>
+      <w:r>
+        <w:rPr>
+          <w:rFonts w:cstheme="minorHAnsi"/>
+          <w:noProof/>
+          <w:sz w:val="20"/>
+        </w:rPr>
+        <w:t>(looks at data, and fixes errors if we grabbed the wrong thing.)</w:t>
+      </w:r>
+      <w:r>
+        <w:rPr>
+          <w:rFonts w:cstheme="minorHAnsi"/>
+          <w:noProof/>
+          <w:sz w:val="20"/>
+        </w:rPr>
+        <w:br/>
+      </w:r>
+    </w:p>
+    <w:p>
+      <w:pPr>
+        <w:spacing w:after="0"/>
+        <w:rPr>
+          <w:rFonts w:cstheme="minorHAnsi"/>
+          <w:noProof/>
+          <w:sz w:val="20"/>
+        </w:rPr>
+      </w:pPr>
+      <w:r>
+        <w:rPr>
+          <w:rFonts w:ascii="Courier New" w:hAnsi="Courier New" w:cs="Courier New"/>
+          <w:noProof/>
+          <w:sz w:val="20"/>
+        </w:rPr>
+        <w:t>g</w:t>
+      </w:r>
+      <w:r>
+        <w:rPr>
+          <w:rFonts w:ascii="Courier New" w:hAnsi="Courier New" w:cs="Courier New"/>
+          <w:noProof/>
+          <w:sz w:val="20"/>
+        </w:rPr>
+        <w:t>rep "Object Name:" File</w:t>
+      </w:r>
+      <w:r>
+        <w:rPr>
+          <w:rFonts w:ascii="Courier New" w:hAnsi="Courier New" w:cs="Courier New"/>
+          <w:noProof/>
+          <w:sz w:val="20"/>
+        </w:rPr>
+        <w:t>_</w:t>
+      </w:r>
+      <w:r>
+        <w:rPr>
+          <w:rFonts w:ascii="Courier New" w:hAnsi="Courier New" w:cs="Courier New"/>
+          <w:noProof/>
+          <w:sz w:val="20"/>
+        </w:rPr>
+        <w:t xml:space="preserve">Access.txt | </w:t>
+      </w:r>
+      <w:r>
+        <w:rPr>
+          <w:rFonts w:ascii="Courier New" w:hAnsi="Courier New" w:cs="Courier New"/>
+          <w:noProof/>
+          <w:sz w:val="20"/>
+        </w:rPr>
+        <w:t>cut -f</w:t>
+      </w:r>
+      <w:r>
+        <w:rPr>
+          <w:rFonts w:ascii="Courier New" w:hAnsi="Courier New" w:cs="Courier New"/>
+          <w:noProof/>
+          <w:sz w:val="20"/>
+        </w:rPr>
+        <w:t xml:space="preserve"> </w:t>
+      </w:r>
+      <w:r>
+        <w:rPr>
+          <w:rFonts w:ascii="Courier New" w:hAnsi="Courier New" w:cs="Courier New"/>
+          <w:noProof/>
+          <w:sz w:val="20"/>
+        </w:rPr>
+        <w:t xml:space="preserve">4 | </w:t>
+      </w:r>
+      <w:r>
+        <w:rPr>
+          <w:rFonts w:ascii="Courier New" w:hAnsi="Courier New" w:cs="Courier New"/>
+          <w:noProof/>
+          <w:sz w:val="20"/>
+        </w:rPr>
+        <w:t>less</w:t>
+      </w:r>
+      <w:r>
+        <w:rPr>
+          <w:rFonts w:cstheme="minorHAnsi"/>
+          <w:noProof/>
+          <w:sz w:val="20"/>
+        </w:rPr>
+        <w:t xml:space="preserve">  (examines data, fixes errors)</w:t>
+      </w:r>
+    </w:p>
+    <w:p>
+      <w:pPr>
+        <w:spacing w:after="0"/>
+        <w:rPr>
+          <w:rFonts w:ascii="Courier New" w:hAnsi="Courier New" w:cs="Courier New"/>
+          <w:noProof/>
+          <w:sz w:val="20"/>
+        </w:rPr>
+      </w:pPr>
+    </w:p>
+    <w:p>
+      <w:pPr>
+        <w:spacing w:after="0"/>
+        <w:rPr>
+          <w:rFonts w:cstheme="minorHAnsi"/>
+          <w:noProof/>
+          <w:sz w:val="20"/>
+        </w:rPr>
+      </w:pPr>
+      <w:r>
+        <w:rPr>
+          <w:rFonts w:ascii="Courier New" w:hAnsi="Courier New" w:cs="Courier New"/>
+          <w:noProof/>
+          <w:sz w:val="20"/>
+        </w:rPr>
+        <w:t>g</w:t>
+      </w:r>
+      <w:r>
+        <w:rPr>
+          <w:rFonts w:ascii="Courier New" w:hAnsi="Courier New" w:cs="Courier New"/>
+          <w:noProof/>
+          <w:sz w:val="20"/>
+        </w:rPr>
+        <w:t>rep "Object Name:" File</w:t>
+      </w:r>
+      <w:r>
+        <w:rPr>
+          <w:rFonts w:ascii="Courier New" w:hAnsi="Courier New" w:cs="Courier New"/>
+          <w:noProof/>
+          <w:sz w:val="20"/>
+        </w:rPr>
+        <w:t>_</w:t>
+      </w:r>
+      <w:r>
+        <w:rPr>
+          <w:rFonts w:ascii="Courier New" w:hAnsi="Courier New" w:cs="Courier New"/>
+          <w:noProof/>
+          <w:sz w:val="20"/>
+        </w:rPr>
+        <w:t>Access.txt | cut -f</w:t>
+      </w:r>
+      <w:r>
+        <w:rPr>
+          <w:rFonts w:ascii="Courier New" w:hAnsi="Courier New" w:cs="Courier New"/>
+          <w:noProof/>
+          <w:sz w:val="20"/>
+        </w:rPr>
+        <w:t xml:space="preserve"> </w:t>
+      </w:r>
+      <w:r>
+        <w:rPr>
+          <w:rFonts w:ascii="Courier New" w:hAnsi="Courier New" w:cs="Courier New"/>
+          <w:noProof/>
+          <w:sz w:val="20"/>
+        </w:rPr>
+        <w:t xml:space="preserve">4 | </w:t>
+      </w:r>
+      <w:r>
+        <w:rPr>
+          <w:rFonts w:ascii="Courier New" w:hAnsi="Courier New" w:cs="Courier New"/>
+          <w:noProof/>
+          <w:sz w:val="20"/>
+        </w:rPr>
+        <w:t xml:space="preserve">sort | uniq </w:t>
+      </w:r>
+      <w:r>
+        <w:rPr>
+          <w:rFonts w:ascii="Courier New" w:hAnsi="Courier New" w:cs="Courier New"/>
+          <w:noProof/>
+          <w:sz w:val="20"/>
+        </w:rPr>
+        <w:t xml:space="preserve">| less </w:t>
+      </w:r>
+      <w:r>
+        <w:rPr>
+          <w:rFonts w:cstheme="minorHAnsi"/>
+          <w:noProof/>
+          <w:sz w:val="20"/>
+        </w:rPr>
+        <w:t>(examines data, fixes errors)</w:t>
+      </w:r>
+    </w:p>
+    <w:p>
+      <w:pPr>
+        <w:spacing w:after="0"/>
+        <w:rPr>
+          <w:rFonts w:cstheme="minorHAnsi"/>
+          <w:noProof/>
+          <w:sz w:val="20"/>
+        </w:rPr>
+      </w:pPr>
+    </w:p>
+    <w:p>
+      <w:pPr>
+        <w:spacing w:after="0"/>
+      </w:pPr>
+      <w:r>
+        <w:rPr>
+          <w:rFonts w:ascii="Courier New" w:hAnsi="Courier New" w:cs="Courier New"/>
+          <w:noProof/>
+          <w:sz w:val="20"/>
+        </w:rPr>
+        <w:t>grep "Object Name:" File</w:t>
+      </w:r>
+      <w:r>
+        <w:rPr>
+          <w:rFonts w:ascii="Courier New" w:hAnsi="Courier New" w:cs="Courier New"/>
+          <w:noProof/>
+          <w:sz w:val="20"/>
+        </w:rPr>
+        <w:t>_</w:t>
+      </w:r>
+      <w:r>
+        <w:rPr>
+          <w:rFonts w:ascii="Courier New" w:hAnsi="Courier New" w:cs="Courier New"/>
+          <w:noProof/>
+          <w:sz w:val="20"/>
+        </w:rPr>
+        <w:t>Access.txt | cut -f</w:t>
+      </w:r>
+      <w:r>
+        <w:rPr>
+          <w:rFonts w:ascii="Courier New" w:hAnsi="Courier New" w:cs="Courier New"/>
+          <w:noProof/>
+          <w:sz w:val="20"/>
+        </w:rPr>
+        <w:t xml:space="preserve"> </w:t>
+      </w:r>
+      <w:r>
+        <w:rPr>
+          <w:rFonts w:ascii="Courier New" w:hAnsi="Courier New" w:cs="Courier New"/>
+          <w:noProof/>
+          <w:sz w:val="20"/>
+        </w:rPr>
+        <w:t>4 | sort | uniq &gt; answer.txt</w:t>
       </w:r>
     </w:p>
     <w:p>

--- a/2.Linux/07.Parsing Text/Linux Lab 7.docx
+++ b/2.Linux/07.Parsing Text/Linux Lab 7.docx
@@ -32,11 +32,6 @@
     <w:p>
       <w:r>
         <w:t>Linux system admins worked from text-only terminals for years, so they developed some great utilities, tools, and methods for parsing text.</w:t>
-      </w:r>
-    </w:p>
-    <w:p>
-      <w:r>
-        <w:t>Note:  although this lesson was written for a CentOS VM, everything should work equally well in Ubuntu.</w:t>
       </w:r>
     </w:p>
     <w:p>
@@ -131,21 +126,7 @@
         <w:rPr>
           <w:rFonts w:ascii="Courier New" w:hAnsi="Courier New" w:cs="Courier New"/>
         </w:rPr>
-        <w:t>$ ls -l /</w:t>
-      </w:r>
-      <w:proofErr w:type="spellStart"/>
-      <w:r>
-        <w:rPr>
-          <w:rFonts w:ascii="Courier New" w:hAnsi="Courier New" w:cs="Courier New"/>
-        </w:rPr>
-        <w:t>usr</w:t>
-      </w:r>
-      <w:proofErr w:type="spellEnd"/>
-      <w:r>
-        <w:rPr>
-          <w:rFonts w:ascii="Courier New" w:hAnsi="Courier New" w:cs="Courier New"/>
-        </w:rPr>
-        <w:t>/bin &gt; ls-output.txt</w:t>
+        <w:t>$ ls -l /usr/bin &gt; ls-output.txt</w:t>
       </w:r>
       <w:r>
         <w:rPr>
@@ -183,49 +164,17 @@
       <w:r>
         <w:t xml:space="preserve"> (or pipeline) makes the output of one command be the input of the next command.  In a previous lab, the </w:t>
       </w:r>
-      <w:proofErr w:type="spellStart"/>
-      <w:r>
-        <w:rPr>
-          <w:rFonts w:ascii="Courier New" w:hAnsi="Courier New" w:cs="Courier New"/>
-        </w:rPr>
-        <w:t>ps</w:t>
-      </w:r>
-      <w:proofErr w:type="spellEnd"/>
-      <w:r>
-        <w:rPr>
-          <w:rFonts w:ascii="Courier New" w:hAnsi="Courier New" w:cs="Courier New"/>
-        </w:rPr>
-        <w:t xml:space="preserve"> aux</w:t>
-      </w:r>
-      <w:r>
-        <w:t xml:space="preserve"> file gave us a lot of output and we were only looking for the line that contained “</w:t>
-      </w:r>
-      <w:proofErr w:type="spellStart"/>
-      <w:r>
-        <w:t>xlogo</w:t>
-      </w:r>
-      <w:proofErr w:type="spellEnd"/>
-      <w:r>
-        <w:t xml:space="preserve">.”  </w:t>
-      </w:r>
-      <w:r>
-        <w:t xml:space="preserve">So, we piped the output of the </w:t>
-      </w:r>
-      <w:proofErr w:type="spellStart"/>
-      <w:r>
-        <w:t>ps</w:t>
-      </w:r>
-      <w:proofErr w:type="spellEnd"/>
-      <w:r>
-        <w:t xml:space="preserve"> command into grep to search for lines containing </w:t>
-      </w:r>
-      <w:proofErr w:type="spellStart"/>
-      <w:r>
-        <w:t>xlogo</w:t>
-      </w:r>
-      <w:proofErr w:type="spellEnd"/>
-      <w:r>
-        <w:t>.</w:t>
+      <w:r>
+        <w:rPr>
+          <w:rFonts w:ascii="Courier New" w:hAnsi="Courier New" w:cs="Courier New"/>
+        </w:rPr>
+        <w:t>ps aux</w:t>
+      </w:r>
+      <w:r>
+        <w:t xml:space="preserve"> file gave us a lot of output and we were only looking for the line that contained “xlogo.”  </w:t>
+      </w:r>
+      <w:r>
+        <w:t>So, we piped the output of the ps command into grep to search for lines containing xlogo.</w:t>
       </w:r>
       <w:r>
         <w:br/>
@@ -234,30 +183,8 @@
         <w:rPr>
           <w:rFonts w:ascii="Courier New" w:hAnsi="Courier New" w:cs="Courier New"/>
         </w:rPr>
-        <w:t xml:space="preserve">$ </w:t>
-      </w:r>
-      <w:proofErr w:type="spellStart"/>
-      <w:r>
-        <w:rPr>
-          <w:rFonts w:ascii="Courier New" w:hAnsi="Courier New" w:cs="Courier New"/>
-        </w:rPr>
-        <w:t>ps</w:t>
-      </w:r>
-      <w:proofErr w:type="spellEnd"/>
-      <w:r>
-        <w:rPr>
-          <w:rFonts w:ascii="Courier New" w:hAnsi="Courier New" w:cs="Courier New"/>
-        </w:rPr>
-        <w:t xml:space="preserve"> aux | grep </w:t>
-      </w:r>
-      <w:proofErr w:type="spellStart"/>
-      <w:r>
-        <w:rPr>
-          <w:rFonts w:ascii="Courier New" w:hAnsi="Courier New" w:cs="Courier New"/>
-        </w:rPr>
-        <w:t>xlogo</w:t>
-      </w:r>
-      <w:proofErr w:type="spellEnd"/>
+        <w:t>$ ps aux | grep xlogo</w:t>
+      </w:r>
     </w:p>
     <w:p>
       <w:pPr>
@@ -372,15 +299,7 @@
         <w:t>Linux</w:t>
       </w:r>
       <w:r>
-        <w:t xml:space="preserve"> VM.  If VMware Tools or open-</w:t>
-      </w:r>
-      <w:proofErr w:type="spellStart"/>
-      <w:r>
-        <w:t>vm</w:t>
-      </w:r>
-      <w:proofErr w:type="spellEnd"/>
-      <w:r>
-        <w:t>-tools, is running on your VM, you’ll be able to copy and paste the file directly into your Home directory as shown below.</w:t>
+        <w:t xml:space="preserve"> VM.  If VMware Tools or open-vm-tools, is running on your VM, you’ll be able to copy and paste the file directly into your Home directory as shown below.</w:t>
       </w:r>
       <w:r>
         <w:br/>
@@ -1961,452 +1880,110 @@
           <w:sz w:val="18"/>
           <w:szCs w:val="18"/>
         </w:rPr>
-        <w:t>^</w:t>
-      </w:r>
-      <w:proofErr w:type="spellStart"/>
-      <w:r>
-        <w:rPr>
-          <w:rFonts w:ascii="Courier New" w:hAnsi="Courier New" w:cs="Courier New"/>
-          <w:sz w:val="18"/>
-          <w:szCs w:val="18"/>
-        </w:rPr>
-        <w:t>IObject</w:t>
-      </w:r>
-      <w:proofErr w:type="spellEnd"/>
-      <w:r>
-        <w:rPr>
-          <w:rFonts w:ascii="Courier New" w:hAnsi="Courier New" w:cs="Courier New"/>
-          <w:sz w:val="18"/>
-          <w:szCs w:val="18"/>
-        </w:rPr>
-        <w:t xml:space="preserve"> Name:^I-^M$</w:t>
-      </w:r>
-    </w:p>
-    <w:p>
-      <w:pPr>
-        <w:spacing w:after="0"/>
-        <w:rPr>
-          <w:rFonts w:ascii="Courier New" w:hAnsi="Courier New" w:cs="Courier New"/>
-          <w:sz w:val="18"/>
-          <w:szCs w:val="18"/>
-        </w:rPr>
-      </w:pPr>
-      <w:r>
-        <w:rPr>
-          <w:rFonts w:ascii="Courier New" w:hAnsi="Courier New" w:cs="Courier New"/>
-          <w:sz w:val="18"/>
-          <w:szCs w:val="18"/>
-        </w:rPr>
-        <w:t>^</w:t>
-      </w:r>
-      <w:proofErr w:type="spellStart"/>
-      <w:r>
-        <w:rPr>
-          <w:rFonts w:ascii="Courier New" w:hAnsi="Courier New" w:cs="Courier New"/>
-          <w:sz w:val="18"/>
-          <w:szCs w:val="18"/>
-        </w:rPr>
-        <w:t>IObject</w:t>
-      </w:r>
-      <w:proofErr w:type="spellEnd"/>
-      <w:r>
-        <w:rPr>
-          <w:rFonts w:ascii="Courier New" w:hAnsi="Courier New" w:cs="Courier New"/>
-          <w:sz w:val="18"/>
-          <w:szCs w:val="18"/>
-        </w:rPr>
-        <w:t xml:space="preserve"> Name:^I-^M$</w:t>
-      </w:r>
-    </w:p>
-    <w:p>
-      <w:pPr>
-        <w:spacing w:after="0"/>
-        <w:rPr>
-          <w:rFonts w:ascii="Courier New" w:hAnsi="Courier New" w:cs="Courier New"/>
-          <w:sz w:val="18"/>
-          <w:szCs w:val="18"/>
-        </w:rPr>
-      </w:pPr>
-      <w:r>
-        <w:rPr>
-          <w:rFonts w:ascii="Courier New" w:hAnsi="Courier New" w:cs="Courier New"/>
-          <w:sz w:val="18"/>
-          <w:szCs w:val="18"/>
-        </w:rPr>
-        <w:t>^</w:t>
-      </w:r>
-      <w:proofErr w:type="spellStart"/>
-      <w:r>
-        <w:rPr>
-          <w:rFonts w:ascii="Courier New" w:hAnsi="Courier New" w:cs="Courier New"/>
-          <w:sz w:val="18"/>
-          <w:szCs w:val="18"/>
-        </w:rPr>
-        <w:t>IObject</w:t>
-      </w:r>
-      <w:proofErr w:type="spellEnd"/>
-      <w:r>
-        <w:rPr>
-          <w:rFonts w:ascii="Courier New" w:hAnsi="Courier New" w:cs="Courier New"/>
-          <w:sz w:val="18"/>
-          <w:szCs w:val="18"/>
-        </w:rPr>
-        <w:t xml:space="preserve"> Name:^I^IC:\</w:t>
-      </w:r>
-      <w:proofErr w:type="spellStart"/>
-      <w:r>
-        <w:rPr>
-          <w:rFonts w:ascii="Courier New" w:hAnsi="Courier New" w:cs="Courier New"/>
-          <w:sz w:val="18"/>
-          <w:szCs w:val="18"/>
-        </w:rPr>
-        <w:t>SharedFiles</w:t>
-      </w:r>
-      <w:proofErr w:type="spellEnd"/>
-      <w:r>
-        <w:rPr>
-          <w:rFonts w:ascii="Courier New" w:hAnsi="Courier New" w:cs="Courier New"/>
-          <w:sz w:val="18"/>
-          <w:szCs w:val="18"/>
-        </w:rPr>
-        <w:t>\games\</w:t>
-      </w:r>
-      <w:proofErr w:type="spellStart"/>
-      <w:r>
-        <w:rPr>
-          <w:rFonts w:ascii="Courier New" w:hAnsi="Courier New" w:cs="Courier New"/>
-          <w:sz w:val="18"/>
-          <w:szCs w:val="18"/>
-        </w:rPr>
-        <w:t>approvedgames.txt^M</w:t>
-      </w:r>
-      <w:proofErr w:type="spellEnd"/>
-      <w:r>
-        <w:rPr>
-          <w:rFonts w:ascii="Courier New" w:hAnsi="Courier New" w:cs="Courier New"/>
-          <w:sz w:val="18"/>
-          <w:szCs w:val="18"/>
-        </w:rPr>
-        <w:t>$</w:t>
-      </w:r>
-    </w:p>
-    <w:p>
-      <w:pPr>
-        <w:spacing w:after="0"/>
-        <w:rPr>
-          <w:rFonts w:ascii="Courier New" w:hAnsi="Courier New" w:cs="Courier New"/>
-          <w:sz w:val="18"/>
-          <w:szCs w:val="18"/>
-        </w:rPr>
-      </w:pPr>
-      <w:r>
-        <w:rPr>
-          <w:rFonts w:ascii="Courier New" w:hAnsi="Courier New" w:cs="Courier New"/>
-          <w:sz w:val="18"/>
-          <w:szCs w:val="18"/>
-        </w:rPr>
-        <w:t>^</w:t>
-      </w:r>
-      <w:proofErr w:type="spellStart"/>
-      <w:r>
-        <w:rPr>
-          <w:rFonts w:ascii="Courier New" w:hAnsi="Courier New" w:cs="Courier New"/>
-          <w:sz w:val="18"/>
-          <w:szCs w:val="18"/>
-        </w:rPr>
-        <w:t>IObject</w:t>
-      </w:r>
-      <w:proofErr w:type="spellEnd"/>
-      <w:r>
-        <w:rPr>
-          <w:rFonts w:ascii="Courier New" w:hAnsi="Courier New" w:cs="Courier New"/>
-          <w:sz w:val="18"/>
-          <w:szCs w:val="18"/>
-        </w:rPr>
-        <w:t xml:space="preserve"> Name:^I^IC:\</w:t>
-      </w:r>
-      <w:proofErr w:type="spellStart"/>
-      <w:r>
-        <w:rPr>
-          <w:rFonts w:ascii="Courier New" w:hAnsi="Courier New" w:cs="Courier New"/>
-          <w:sz w:val="18"/>
-          <w:szCs w:val="18"/>
-        </w:rPr>
-        <w:t>SharedFiles</w:t>
-      </w:r>
-      <w:proofErr w:type="spellEnd"/>
-      <w:r>
-        <w:rPr>
-          <w:rFonts w:ascii="Courier New" w:hAnsi="Courier New" w:cs="Courier New"/>
-          <w:sz w:val="18"/>
-          <w:szCs w:val="18"/>
-        </w:rPr>
-        <w:t>\games\</w:t>
-      </w:r>
-      <w:proofErr w:type="spellStart"/>
-      <w:r>
-        <w:rPr>
-          <w:rFonts w:ascii="Courier New" w:hAnsi="Courier New" w:cs="Courier New"/>
-          <w:sz w:val="18"/>
-          <w:szCs w:val="18"/>
-        </w:rPr>
-        <w:t>approvedgames.txt^M</w:t>
-      </w:r>
-      <w:proofErr w:type="spellEnd"/>
-      <w:r>
-        <w:rPr>
-          <w:rFonts w:ascii="Courier New" w:hAnsi="Courier New" w:cs="Courier New"/>
-          <w:sz w:val="18"/>
-          <w:szCs w:val="18"/>
-        </w:rPr>
-        <w:t>$</w:t>
-      </w:r>
-    </w:p>
-    <w:p>
-      <w:pPr>
-        <w:spacing w:after="0"/>
-        <w:rPr>
-          <w:rFonts w:ascii="Courier New" w:hAnsi="Courier New" w:cs="Courier New"/>
-          <w:sz w:val="18"/>
-          <w:szCs w:val="18"/>
-        </w:rPr>
-      </w:pPr>
-      <w:r>
-        <w:rPr>
-          <w:rFonts w:ascii="Courier New" w:hAnsi="Courier New" w:cs="Courier New"/>
-          <w:sz w:val="18"/>
-          <w:szCs w:val="18"/>
-        </w:rPr>
-        <w:t>^</w:t>
-      </w:r>
-      <w:proofErr w:type="spellStart"/>
-      <w:r>
-        <w:rPr>
-          <w:rFonts w:ascii="Courier New" w:hAnsi="Courier New" w:cs="Courier New"/>
-          <w:sz w:val="18"/>
-          <w:szCs w:val="18"/>
-        </w:rPr>
-        <w:t>IObject</w:t>
-      </w:r>
-      <w:proofErr w:type="spellEnd"/>
-      <w:r>
-        <w:rPr>
-          <w:rFonts w:ascii="Courier New" w:hAnsi="Courier New" w:cs="Courier New"/>
-          <w:sz w:val="18"/>
-          <w:szCs w:val="18"/>
-        </w:rPr>
-        <w:t xml:space="preserve"> Name:^I^IC:\</w:t>
-      </w:r>
-      <w:proofErr w:type="spellStart"/>
-      <w:r>
-        <w:rPr>
-          <w:rFonts w:ascii="Courier New" w:hAnsi="Courier New" w:cs="Courier New"/>
-          <w:sz w:val="18"/>
-          <w:szCs w:val="18"/>
-        </w:rPr>
-        <w:t>SharedFiles</w:t>
-      </w:r>
-      <w:proofErr w:type="spellEnd"/>
-      <w:r>
-        <w:rPr>
-          <w:rFonts w:ascii="Courier New" w:hAnsi="Courier New" w:cs="Courier New"/>
-          <w:sz w:val="18"/>
-          <w:szCs w:val="18"/>
-        </w:rPr>
-        <w:t>\</w:t>
-      </w:r>
-      <w:proofErr w:type="spellStart"/>
-      <w:r>
-        <w:rPr>
-          <w:rFonts w:ascii="Courier New" w:hAnsi="Courier New" w:cs="Courier New"/>
-          <w:sz w:val="18"/>
-          <w:szCs w:val="18"/>
-        </w:rPr>
-        <w:t>games^M</w:t>
-      </w:r>
-      <w:proofErr w:type="spellEnd"/>
-      <w:r>
-        <w:rPr>
-          <w:rFonts w:ascii="Courier New" w:hAnsi="Courier New" w:cs="Courier New"/>
-          <w:sz w:val="18"/>
-          <w:szCs w:val="18"/>
-        </w:rPr>
-        <w:t>$</w:t>
-      </w:r>
-    </w:p>
-    <w:p>
-      <w:pPr>
-        <w:spacing w:after="0"/>
-        <w:rPr>
-          <w:rFonts w:ascii="Courier New" w:hAnsi="Courier New" w:cs="Courier New"/>
-          <w:sz w:val="18"/>
-          <w:szCs w:val="18"/>
-        </w:rPr>
-      </w:pPr>
-      <w:r>
-        <w:rPr>
-          <w:rFonts w:ascii="Courier New" w:hAnsi="Courier New" w:cs="Courier New"/>
-          <w:sz w:val="18"/>
-          <w:szCs w:val="18"/>
-        </w:rPr>
-        <w:t>^</w:t>
-      </w:r>
-      <w:proofErr w:type="spellStart"/>
-      <w:r>
-        <w:rPr>
-          <w:rFonts w:ascii="Courier New" w:hAnsi="Courier New" w:cs="Courier New"/>
-          <w:sz w:val="18"/>
-          <w:szCs w:val="18"/>
-        </w:rPr>
-        <w:t>IObject</w:t>
-      </w:r>
-      <w:proofErr w:type="spellEnd"/>
-      <w:r>
-        <w:rPr>
-          <w:rFonts w:ascii="Courier New" w:hAnsi="Courier New" w:cs="Courier New"/>
-          <w:sz w:val="18"/>
-          <w:szCs w:val="18"/>
-        </w:rPr>
-        <w:t xml:space="preserve"> Name:^I^IC:\</w:t>
-      </w:r>
-      <w:proofErr w:type="spellStart"/>
-      <w:r>
-        <w:rPr>
-          <w:rFonts w:ascii="Courier New" w:hAnsi="Courier New" w:cs="Courier New"/>
-          <w:sz w:val="18"/>
-          <w:szCs w:val="18"/>
-        </w:rPr>
-        <w:t>SharedFiles</w:t>
-      </w:r>
-      <w:proofErr w:type="spellEnd"/>
-      <w:r>
-        <w:rPr>
-          <w:rFonts w:ascii="Courier New" w:hAnsi="Courier New" w:cs="Courier New"/>
-          <w:sz w:val="18"/>
-          <w:szCs w:val="18"/>
-        </w:rPr>
-        <w:t>\</w:t>
-      </w:r>
-      <w:proofErr w:type="spellStart"/>
-      <w:r>
-        <w:rPr>
-          <w:rFonts w:ascii="Courier New" w:hAnsi="Courier New" w:cs="Courier New"/>
-          <w:sz w:val="18"/>
-          <w:szCs w:val="18"/>
-        </w:rPr>
-        <w:t>CorporatePlans</w:t>
-      </w:r>
-      <w:proofErr w:type="spellEnd"/>
-      <w:r>
-        <w:rPr>
-          <w:rFonts w:ascii="Courier New" w:hAnsi="Courier New" w:cs="Courier New"/>
-          <w:sz w:val="18"/>
-          <w:szCs w:val="18"/>
-        </w:rPr>
-        <w:t>\</w:t>
-      </w:r>
-      <w:proofErr w:type="spellStart"/>
-      <w:r>
-        <w:rPr>
-          <w:rFonts w:ascii="Courier New" w:hAnsi="Courier New" w:cs="Courier New"/>
-          <w:sz w:val="18"/>
-          <w:szCs w:val="18"/>
-        </w:rPr>
-        <w:t>productupgrades.xlsx^M</w:t>
-      </w:r>
-      <w:proofErr w:type="spellEnd"/>
-      <w:r>
-        <w:rPr>
-          <w:rFonts w:ascii="Courier New" w:hAnsi="Courier New" w:cs="Courier New"/>
-          <w:sz w:val="18"/>
-          <w:szCs w:val="18"/>
-        </w:rPr>
-        <w:t>$</w:t>
-      </w:r>
-    </w:p>
-    <w:p>
-      <w:pPr>
-        <w:spacing w:after="0"/>
-      </w:pPr>
-      <w:r>
-        <w:rPr>
-          <w:rFonts w:ascii="Courier New" w:hAnsi="Courier New" w:cs="Courier New"/>
-          <w:sz w:val="18"/>
-          <w:szCs w:val="18"/>
-        </w:rPr>
-        <w:t>^</w:t>
-      </w:r>
-      <w:proofErr w:type="spellStart"/>
-      <w:r>
-        <w:rPr>
-          <w:rFonts w:ascii="Courier New" w:hAnsi="Courier New" w:cs="Courier New"/>
-          <w:sz w:val="18"/>
-          <w:szCs w:val="18"/>
-        </w:rPr>
-        <w:t>IObject</w:t>
-      </w:r>
-      <w:proofErr w:type="spellEnd"/>
-      <w:r>
-        <w:rPr>
-          <w:rFonts w:ascii="Courier New" w:hAnsi="Courier New" w:cs="Courier New"/>
-          <w:sz w:val="18"/>
-          <w:szCs w:val="18"/>
-        </w:rPr>
-        <w:t xml:space="preserve"> Name:^I^IC:\</w:t>
-      </w:r>
-      <w:proofErr w:type="spellStart"/>
-      <w:r>
-        <w:rPr>
-          <w:rFonts w:ascii="Courier New" w:hAnsi="Courier New" w:cs="Courier New"/>
-          <w:sz w:val="18"/>
-          <w:szCs w:val="18"/>
-        </w:rPr>
-        <w:t>SharedFiles</w:t>
-      </w:r>
-      <w:proofErr w:type="spellEnd"/>
-      <w:r>
-        <w:rPr>
-          <w:rFonts w:ascii="Courier New" w:hAnsi="Courier New" w:cs="Courier New"/>
-          <w:sz w:val="18"/>
-          <w:szCs w:val="18"/>
-        </w:rPr>
-        <w:t>\</w:t>
-      </w:r>
-      <w:proofErr w:type="spellStart"/>
-      <w:r>
-        <w:rPr>
-          <w:rFonts w:ascii="Courier New" w:hAnsi="Courier New" w:cs="Courier New"/>
-          <w:sz w:val="18"/>
-          <w:szCs w:val="18"/>
-        </w:rPr>
-        <w:t>CorporatePlans</w:t>
-      </w:r>
-      <w:proofErr w:type="spellEnd"/>
-      <w:r>
-        <w:rPr>
-          <w:rFonts w:ascii="Courier New" w:hAnsi="Courier New" w:cs="Courier New"/>
-          <w:sz w:val="18"/>
-          <w:szCs w:val="18"/>
-        </w:rPr>
-        <w:t>\</w:t>
-      </w:r>
-      <w:proofErr w:type="spellStart"/>
-      <w:r>
-        <w:rPr>
-          <w:rFonts w:ascii="Courier New" w:hAnsi="Courier New" w:cs="Courier New"/>
-          <w:sz w:val="18"/>
-          <w:szCs w:val="18"/>
-        </w:rPr>
-        <w:t>productupgrades.xlsx^M</w:t>
-      </w:r>
-      <w:proofErr w:type="spellEnd"/>
-      <w:r>
-        <w:rPr>
-          <w:rFonts w:ascii="Courier New" w:hAnsi="Courier New" w:cs="Courier New"/>
-          <w:sz w:val="18"/>
-          <w:szCs w:val="18"/>
-        </w:rPr>
-        <w:t>$</w:t>
+        <w:t>^IObject Name:^I-^M$</w:t>
+      </w:r>
+    </w:p>
+    <w:p>
+      <w:pPr>
+        <w:spacing w:after="0"/>
+        <w:rPr>
+          <w:rFonts w:ascii="Courier New" w:hAnsi="Courier New" w:cs="Courier New"/>
+          <w:sz w:val="18"/>
+          <w:szCs w:val="18"/>
+        </w:rPr>
+      </w:pPr>
+      <w:r>
+        <w:rPr>
+          <w:rFonts w:ascii="Courier New" w:hAnsi="Courier New" w:cs="Courier New"/>
+          <w:sz w:val="18"/>
+          <w:szCs w:val="18"/>
+        </w:rPr>
+        <w:t>^IObject Name:^I-^M$</w:t>
+      </w:r>
+    </w:p>
+    <w:p>
+      <w:pPr>
+        <w:spacing w:after="0"/>
+        <w:rPr>
+          <w:rFonts w:ascii="Courier New" w:hAnsi="Courier New" w:cs="Courier New"/>
+          <w:sz w:val="18"/>
+          <w:szCs w:val="18"/>
+        </w:rPr>
+      </w:pPr>
+      <w:r>
+        <w:rPr>
+          <w:rFonts w:ascii="Courier New" w:hAnsi="Courier New" w:cs="Courier New"/>
+          <w:sz w:val="18"/>
+          <w:szCs w:val="18"/>
+        </w:rPr>
+        <w:t>^IObject Name:^I^IC:\SharedFiles\games\approvedgames.txt^M$</w:t>
+      </w:r>
+    </w:p>
+    <w:p>
+      <w:pPr>
+        <w:spacing w:after="0"/>
+        <w:rPr>
+          <w:rFonts w:ascii="Courier New" w:hAnsi="Courier New" w:cs="Courier New"/>
+          <w:sz w:val="18"/>
+          <w:szCs w:val="18"/>
+        </w:rPr>
+      </w:pPr>
+      <w:r>
+        <w:rPr>
+          <w:rFonts w:ascii="Courier New" w:hAnsi="Courier New" w:cs="Courier New"/>
+          <w:sz w:val="18"/>
+          <w:szCs w:val="18"/>
+        </w:rPr>
+        <w:t>^IObject Name:^I^IC:\SharedFiles\games\approvedgames.txt^M$</w:t>
+      </w:r>
+    </w:p>
+    <w:p>
+      <w:pPr>
+        <w:spacing w:after="0"/>
+        <w:rPr>
+          <w:rFonts w:ascii="Courier New" w:hAnsi="Courier New" w:cs="Courier New"/>
+          <w:sz w:val="18"/>
+          <w:szCs w:val="18"/>
+        </w:rPr>
+      </w:pPr>
+      <w:r>
+        <w:rPr>
+          <w:rFonts w:ascii="Courier New" w:hAnsi="Courier New" w:cs="Courier New"/>
+          <w:sz w:val="18"/>
+          <w:szCs w:val="18"/>
+        </w:rPr>
+        <w:t>^IObject Name:^I^IC:\SharedFiles\games^M$</w:t>
+      </w:r>
+    </w:p>
+    <w:p>
+      <w:pPr>
+        <w:spacing w:after="0"/>
+        <w:rPr>
+          <w:rFonts w:ascii="Courier New" w:hAnsi="Courier New" w:cs="Courier New"/>
+          <w:sz w:val="18"/>
+          <w:szCs w:val="18"/>
+        </w:rPr>
+      </w:pPr>
+      <w:r>
+        <w:rPr>
+          <w:rFonts w:ascii="Courier New" w:hAnsi="Courier New" w:cs="Courier New"/>
+          <w:sz w:val="18"/>
+          <w:szCs w:val="18"/>
+        </w:rPr>
+        <w:t>^IObject Name:^I^IC:\SharedFiles\CorporatePlans\productupgrades.xlsx^M$</w:t>
+      </w:r>
+    </w:p>
+    <w:p>
+      <w:pPr>
+        <w:spacing w:after="0"/>
+      </w:pPr>
+      <w:r>
+        <w:rPr>
+          <w:rFonts w:ascii="Courier New" w:hAnsi="Courier New" w:cs="Courier New"/>
+          <w:sz w:val="18"/>
+          <w:szCs w:val="18"/>
+        </w:rPr>
+        <w:t>^IObject Name:^I^IC:\SharedFiles\CorporatePlans\productupgrades.xlsx^M$</w:t>
       </w:r>
       <w:r>
         <w:br/>
